--- a/My Resume.docx
+++ b/My Resume.docx
@@ -127,8 +127,18 @@
             <w:i/>
             <w:szCs w:val="20"/>
           </w:rPr>
-          <w:t>linkedin.com/in/dejenu-feleke</w:t>
+          <w:t>linkedin.com/in/</w:t>
         </w:r>
+        <w:proofErr w:type="spellStart"/>
+        <w:r>
+          <w:rPr>
+            <w:rFonts w:eastAsia="Times New Roman" w:cstheme="minorHAnsi"/>
+            <w:i/>
+            <w:szCs w:val="20"/>
+          </w:rPr>
+          <w:t>dejenu-feleke</w:t>
+        </w:r>
+        <w:proofErr w:type="spellEnd"/>
       </w:hyperlink>
     </w:p>
     <w:p>
@@ -201,23 +211,7 @@
           <w:bCs/>
           <w:szCs w:val="20"/>
         </w:rPr>
-        <w:t>ell versed in data analysis and preparing insightful business reports using Power BI Desktop</w:t>
-      </w:r>
-      <w:r>
-        <w:rPr>
-          <w:rFonts w:cs="Arial"/>
-          <w:bCs/>
-          <w:szCs w:val="20"/>
-        </w:rPr>
-        <w:t xml:space="preserve"> and Service.</w:t>
-      </w:r>
-      <w:r>
-        <w:rPr>
-          <w:rFonts w:cs="Arial"/>
-          <w:bCs/>
-          <w:szCs w:val="20"/>
-        </w:rPr>
-        <w:t xml:space="preserve"> </w:t>
+        <w:t xml:space="preserve">ell versed in data analysis and preparing insightful business reports using Power BI Desktop and Service. </w:t>
       </w:r>
       <w:r>
         <w:rPr>
@@ -547,42 +541,7 @@
           <w:rFonts w:eastAsia="Times New Roman" w:cstheme="minorHAnsi"/>
           <w:szCs w:val="20"/>
         </w:rPr>
-        <w:t>(</w:t>
-      </w:r>
-      <w:r>
-        <w:rPr>
-          <w:rFonts w:eastAsia="Times New Roman" w:cstheme="minorHAnsi"/>
-          <w:szCs w:val="20"/>
-        </w:rPr>
-        <w:t>data rows</w:t>
-      </w:r>
-      <w:r>
-        <w:rPr>
-          <w:rFonts w:eastAsia="Times New Roman" w:cstheme="minorHAnsi"/>
-          <w:szCs w:val="20"/>
-        </w:rPr>
-        <w:t xml:space="preserve">) become </w:t>
-      </w:r>
-      <w:r>
-        <w:rPr>
-          <w:rFonts w:eastAsia="Times New Roman" w:cstheme="minorHAnsi"/>
-          <w:szCs w:val="20"/>
-        </w:rPr>
-        <w:t>shielded from target</w:t>
-      </w:r>
-      <w:r>
-        <w:rPr>
-          <w:rFonts w:eastAsia="Times New Roman" w:cstheme="minorHAnsi"/>
-          <w:szCs w:val="20"/>
-        </w:rPr>
-        <w:t>ed</w:t>
-      </w:r>
-      <w:r>
-        <w:rPr>
-          <w:rFonts w:eastAsia="Times New Roman" w:cstheme="minorHAnsi"/>
-          <w:szCs w:val="20"/>
-        </w:rPr>
-        <w:t xml:space="preserve"> audiences like external users or employees from other departments depending on business requirements.</w:t>
+        <w:t>(data rows) become shielded from targeted audiences like external users or employees from other departments depending on business requirements.</w:t>
       </w:r>
     </w:p>
     <w:p>
@@ -655,14 +614,7 @@
           <w:rFonts w:eastAsia="Times New Roman" w:cstheme="minorHAnsi"/>
           <w:szCs w:val="20"/>
         </w:rPr>
-        <w:t>area</w:t>
-      </w:r>
-      <w:r>
-        <w:rPr>
-          <w:rFonts w:eastAsia="Times New Roman" w:cstheme="minorHAnsi"/>
-          <w:szCs w:val="20"/>
-        </w:rPr>
-        <w:t xml:space="preserve">s for </w:t>
+        <w:t xml:space="preserve">areas for </w:t>
       </w:r>
       <w:r>
         <w:rPr>
@@ -1576,23 +1528,7 @@
           <w:b/>
           <w:szCs w:val="20"/>
         </w:rPr>
-        <w:t>IT</w:t>
-      </w:r>
-      <w:r>
-        <w:rPr>
-          <w:rFonts w:eastAsia="Times New Roman" w:cstheme="minorHAnsi"/>
-          <w:b/>
-          <w:szCs w:val="20"/>
-        </w:rPr>
-        <w:t xml:space="preserve"> S</w:t>
-      </w:r>
-      <w:r>
-        <w:rPr>
-          <w:rFonts w:eastAsia="Times New Roman" w:cstheme="minorHAnsi"/>
-          <w:b/>
-          <w:szCs w:val="20"/>
-        </w:rPr>
-        <w:t>ervice Management</w:t>
+        <w:t>IT Service Management</w:t>
       </w:r>
       <w:r>
         <w:rPr>
@@ -1644,17 +1580,7 @@
           <w:sz w:val="20"/>
           <w:szCs w:val="20"/>
         </w:rPr>
-        <w:t xml:space="preserve"> - </w:t>
-      </w:r>
-      <w:r>
-        <w:rPr>
-          <w:bCs/>
-          <w:i/>
-          <w:iCs/>
-          <w:sz w:val="20"/>
-          <w:szCs w:val="20"/>
-        </w:rPr>
-        <w:t>GR750386109DF</w:t>
+        <w:t xml:space="preserve"> - GR750386109DF</w:t>
       </w:r>
     </w:p>
     <w:p>
@@ -1951,7 +1877,7 @@
           <w:sz w:val="20"/>
           <w:szCs w:val="20"/>
         </w:rPr>
-        <w:t>isual Studio Code</w:t>
+        <w:t>S Code</w:t>
       </w:r>
     </w:p>
     <w:p>
